--- a/Taller 5/Taller 5 DPOO.docx
+++ b/Taller 5/Taller 5 DPOO.docx
@@ -53,35 +53,27 @@
           <w:b/>
           <w:bCs/>
         </w:rPr>
-        <w:t xml:space="preserve">Taller 5: </w:t>
-      </w:r>
+        <w:t xml:space="preserve">Taller 5: Documento de Análisis del Proyecto </w:t>
+      </w:r>
+      <w:proofErr w:type="spellStart"/>
       <w:r>
         <w:rPr>
           <w:rFonts w:ascii="Times New Roman" w:hAnsi="Times New Roman" w:cs="Times New Roman"/>
           <w:b/>
           <w:bCs/>
         </w:rPr>
-        <w:t xml:space="preserve">Documento de Análisis del Proyecto </w:t>
-      </w:r>
-      <w:proofErr w:type="spellStart"/>
-      <w:r>
+        <w:t>Design-Patterns</w:t>
+      </w:r>
+      <w:proofErr w:type="spellEnd"/>
+    </w:p>
+    <w:p>
+      <w:pPr>
+        <w:jc w:val="center"/>
         <w:rPr>
           <w:rFonts w:ascii="Times New Roman" w:hAnsi="Times New Roman" w:cs="Times New Roman"/>
           <w:b/>
           <w:bCs/>
         </w:rPr>
-        <w:t>Design-Patterns</w:t>
-      </w:r>
-      <w:proofErr w:type="spellEnd"/>
-    </w:p>
-    <w:p>
-      <w:pPr>
-        <w:jc w:val="center"/>
-        <w:rPr>
-          <w:rFonts w:ascii="Times New Roman" w:hAnsi="Times New Roman" w:cs="Times New Roman"/>
-          <w:b/>
-          <w:bCs/>
-        </w:rPr>
       </w:pPr>
     </w:p>
     <w:p>
@@ -189,8 +181,6 @@
         </w:rPr>
         <w:t xml:space="preserve">una empresa de controles remotos que debe producir controles remotos para televisores de todas las compañías y todos los </w:t>
       </w:r>
-      <w:proofErr w:type="spellStart"/>
-      <w:proofErr w:type="gramStart"/>
       <w:r>
         <w:rPr>
           <w:rFonts w:ascii="Times New Roman" w:hAnsi="Times New Roman" w:cs="Times New Roman"/>
@@ -201,10 +191,8 @@
         <w:rPr>
           <w:rFonts w:ascii="Times New Roman" w:hAnsi="Times New Roman" w:cs="Times New Roman"/>
         </w:rPr>
-        <w:t>Este</w:t>
-      </w:r>
-      <w:proofErr w:type="spellEnd"/>
-      <w:proofErr w:type="gramEnd"/>
+        <w:t xml:space="preserve"> Este</w:t>
+      </w:r>
       <w:r>
         <w:rPr>
           <w:rFonts w:ascii="Times New Roman" w:hAnsi="Times New Roman" w:cs="Times New Roman"/>
@@ -460,21 +448,7 @@
             <w:rStyle w:val="Hyperlink"/>
             <w:rFonts w:ascii="Times New Roman" w:hAnsi="Times New Roman" w:cs="Times New Roman"/>
           </w:rPr>
-          <w:t>https://github.com/piyush6348/Design-</w:t>
-        </w:r>
-        <w:r>
-          <w:rPr>
-            <w:rStyle w:val="Hyperlink"/>
-            <w:rFonts w:ascii="Times New Roman" w:hAnsi="Times New Roman" w:cs="Times New Roman"/>
-          </w:rPr>
-          <w:t>P</w:t>
-        </w:r>
-        <w:r>
-          <w:rPr>
-            <w:rStyle w:val="Hyperlink"/>
-            <w:rFonts w:ascii="Times New Roman" w:hAnsi="Times New Roman" w:cs="Times New Roman"/>
-          </w:rPr>
-          <w:t>atterns/tree/master/Structural%20Patterns/Bridge%20Pattern</w:t>
+          <w:t>https://github.com/piyush6348/Design-Patterns/tree/master/Structural%20Patterns/Bridge%20Pattern</w:t>
         </w:r>
       </w:hyperlink>
     </w:p>
@@ -580,13 +554,7 @@
         <w:rPr>
           <w:rFonts w:ascii="Times New Roman" w:hAnsi="Times New Roman" w:cs="Times New Roman"/>
         </w:rPr>
-        <w:t>proporciona</w:t>
-      </w:r>
-      <w:r>
-        <w:rPr>
-          <w:rFonts w:ascii="Times New Roman" w:hAnsi="Times New Roman" w:cs="Times New Roman"/>
-        </w:rPr>
-        <w:t xml:space="preserve"> una clara separación entre la abstracción (</w:t>
+        <w:t>proporciona una clara separación entre la abstracción (</w:t>
       </w:r>
       <w:proofErr w:type="spellStart"/>
       <w:r>
@@ -681,19 +649,7 @@
           <w:rFonts w:ascii="Times New Roman" w:hAnsi="Times New Roman" w:cs="Times New Roman"/>
         </w:rPr>
         <w:lastRenderedPageBreak/>
-        <w:t xml:space="preserve">una de las dimensiones se extrae </w:t>
-      </w:r>
-      <w:r>
-        <w:rPr>
-          <w:rFonts w:ascii="Times New Roman" w:hAnsi="Times New Roman" w:cs="Times New Roman"/>
-        </w:rPr>
-        <w:t>en</w:t>
-      </w:r>
-      <w:r>
-        <w:rPr>
-          <w:rFonts w:ascii="Times New Roman" w:hAnsi="Times New Roman" w:cs="Times New Roman"/>
-        </w:rPr>
-        <w:t xml:space="preserve"> una jerarquía de clases diferente, lo que significa que las clases originales solo referencian un objeto de la nueva jerarquía en lugar de tener todo su estado y sus funciones dentro de una clase.</w:t>
+        <w:t>una de las dimensiones se extrae en una jerarquía de clases diferente, lo que significa que las clases originales solo referencian un objeto de la nueva jerarquía en lugar de tener todo su estado y sus funciones dentro de una clase.</w:t>
       </w:r>
       <w:r>
         <w:rPr>
@@ -756,13 +712,7 @@
         <w:rPr>
           <w:rFonts w:ascii="Times New Roman" w:hAnsi="Times New Roman" w:cs="Times New Roman"/>
         </w:rPr>
-        <w:t xml:space="preserve">sin embargo, existe una alta probabilidad de que uno de ellos cambie, lo que puede requerir la modificación del </w:t>
-      </w:r>
-      <w:r>
-        <w:rPr>
-          <w:rFonts w:ascii="Times New Roman" w:hAnsi="Times New Roman" w:cs="Times New Roman"/>
-        </w:rPr>
-        <w:t>otro componente</w:t>
+        <w:t>sin embargo, existe una alta probabilidad de que uno de ellos cambie, lo que puede requerir la modificación del otro componente</w:t>
       </w:r>
       <w:r>
         <w:t xml:space="preserve"> </w:t>
@@ -965,6 +915,110 @@
         </w:rPr>
         <w:t>.</w:t>
       </w:r>
+      <w:r>
+        <w:rPr>
+          <w:rFonts w:ascii="Times New Roman" w:hAnsi="Times New Roman" w:cs="Times New Roman"/>
+        </w:rPr>
+        <w:t xml:space="preserve"> </w:t>
+      </w:r>
+      <w:r>
+        <w:rPr>
+          <w:rFonts w:ascii="Times New Roman" w:hAnsi="Times New Roman" w:cs="Times New Roman"/>
+        </w:rPr>
+        <w:t>El patrón Bridge se utiliza para separar la abstracción (</w:t>
+      </w:r>
+      <w:proofErr w:type="spellStart"/>
+      <w:r>
+        <w:rPr>
+          <w:rFonts w:ascii="Times New Roman" w:hAnsi="Times New Roman" w:cs="Times New Roman"/>
+        </w:rPr>
+        <w:t>RemoteControl</w:t>
+      </w:r>
+      <w:proofErr w:type="spellEnd"/>
+      <w:r>
+        <w:rPr>
+          <w:rFonts w:ascii="Times New Roman" w:hAnsi="Times New Roman" w:cs="Times New Roman"/>
+        </w:rPr>
+        <w:t>) de su implementación (</w:t>
+      </w:r>
+      <w:proofErr w:type="spellStart"/>
+      <w:r>
+        <w:rPr>
+          <w:rFonts w:ascii="Times New Roman" w:hAnsi="Times New Roman" w:cs="Times New Roman"/>
+        </w:rPr>
+        <w:t>ITelevision</w:t>
+      </w:r>
+      <w:proofErr w:type="spellEnd"/>
+      <w:r>
+        <w:rPr>
+          <w:rFonts w:ascii="Times New Roman" w:hAnsi="Times New Roman" w:cs="Times New Roman"/>
+        </w:rPr>
+        <w:t xml:space="preserve">). La interfaz </w:t>
+      </w:r>
+      <w:proofErr w:type="spellStart"/>
+      <w:r>
+        <w:rPr>
+          <w:rFonts w:ascii="Times New Roman" w:hAnsi="Times New Roman" w:cs="Times New Roman"/>
+        </w:rPr>
+        <w:t>ITelevision</w:t>
+      </w:r>
+      <w:proofErr w:type="spellEnd"/>
+      <w:r>
+        <w:rPr>
+          <w:rFonts w:ascii="Times New Roman" w:hAnsi="Times New Roman" w:cs="Times New Roman"/>
+        </w:rPr>
+        <w:t xml:space="preserve"> es la implementación de la abstracción que define las operaciones básicas de un televisor, y las clases </w:t>
+      </w:r>
+      <w:proofErr w:type="spellStart"/>
+      <w:r>
+        <w:rPr>
+          <w:rFonts w:ascii="Times New Roman" w:hAnsi="Times New Roman" w:cs="Times New Roman"/>
+        </w:rPr>
+        <w:t>RemoteSimple</w:t>
+      </w:r>
+      <w:proofErr w:type="spellEnd"/>
+      <w:r>
+        <w:rPr>
+          <w:rFonts w:ascii="Times New Roman" w:hAnsi="Times New Roman" w:cs="Times New Roman"/>
+        </w:rPr>
+        <w:t xml:space="preserve"> y </w:t>
+      </w:r>
+      <w:proofErr w:type="spellStart"/>
+      <w:r>
+        <w:rPr>
+          <w:rFonts w:ascii="Times New Roman" w:hAnsi="Times New Roman" w:cs="Times New Roman"/>
+        </w:rPr>
+        <w:t>RemoteSmart</w:t>
+      </w:r>
+      <w:proofErr w:type="spellEnd"/>
+      <w:r>
+        <w:rPr>
+          <w:rFonts w:ascii="Times New Roman" w:hAnsi="Times New Roman" w:cs="Times New Roman"/>
+        </w:rPr>
+        <w:t xml:space="preserve"> son las abstracciones que se conectan a través de la interfaz </w:t>
+      </w:r>
+      <w:proofErr w:type="spellStart"/>
+      <w:r>
+        <w:rPr>
+          <w:rFonts w:ascii="Times New Roman" w:hAnsi="Times New Roman" w:cs="Times New Roman"/>
+        </w:rPr>
+        <w:t>ITelevision</w:t>
+      </w:r>
+      <w:proofErr w:type="spellEnd"/>
+      <w:r>
+        <w:rPr>
+          <w:rFonts w:ascii="Times New Roman" w:hAnsi="Times New Roman" w:cs="Times New Roman"/>
+        </w:rPr>
+        <w:t>.</w:t>
+      </w:r>
+    </w:p>
+    <w:p>
+      <w:pPr>
+        <w:jc w:val="both"/>
+        <w:rPr>
+          <w:rFonts w:ascii="Times New Roman" w:hAnsi="Times New Roman" w:cs="Times New Roman"/>
+        </w:rPr>
+      </w:pPr>
     </w:p>
     <w:p>
       <w:pPr>
@@ -1005,97 +1059,167 @@
         <w:rPr>
           <w:rFonts w:ascii="Times New Roman" w:hAnsi="Times New Roman" w:cs="Times New Roman"/>
         </w:rPr>
+        <w:t xml:space="preserve"> patrón </w:t>
+      </w:r>
+      <w:r>
+        <w:rPr>
+          <w:rFonts w:ascii="Times New Roman" w:hAnsi="Times New Roman" w:cs="Times New Roman"/>
+        </w:rPr>
+        <w:t xml:space="preserve">Bridge </w:t>
+      </w:r>
+      <w:r>
+        <w:rPr>
+          <w:rFonts w:ascii="Times New Roman" w:hAnsi="Times New Roman" w:cs="Times New Roman"/>
+        </w:rPr>
+        <w:t xml:space="preserve">en este proyecto </w:t>
+      </w:r>
+      <w:r>
+        <w:rPr>
+          <w:rFonts w:ascii="Times New Roman" w:hAnsi="Times New Roman" w:cs="Times New Roman"/>
+        </w:rPr>
+        <w:t>ya que era necesario</w:t>
+      </w:r>
+      <w:r>
+        <w:rPr>
+          <w:rFonts w:ascii="Times New Roman" w:hAnsi="Times New Roman" w:cs="Times New Roman"/>
+        </w:rPr>
+        <w:t xml:space="preserve"> desacoplar </w:t>
+      </w:r>
+      <w:r>
+        <w:rPr>
+          <w:rFonts w:ascii="Times New Roman" w:hAnsi="Times New Roman" w:cs="Times New Roman"/>
+        </w:rPr>
+        <w:t>los controles remotos de las televisiones</w:t>
+      </w:r>
+      <w:r>
+        <w:rPr>
+          <w:rFonts w:ascii="Times New Roman" w:hAnsi="Times New Roman" w:cs="Times New Roman"/>
+        </w:rPr>
+        <w:t>, permitiendo que ambas puedan variar independientemente</w:t>
+      </w:r>
+      <w:r>
+        <w:rPr>
+          <w:rFonts w:ascii="Times New Roman" w:hAnsi="Times New Roman" w:cs="Times New Roman"/>
+        </w:rPr>
+        <w:t xml:space="preserve"> sin depender de la otra. Las ventajas de haber utilizado este patrón son que, en primer lugar, presente f</w:t>
+      </w:r>
+      <w:r>
+        <w:rPr>
+          <w:rFonts w:ascii="Times New Roman" w:hAnsi="Times New Roman" w:cs="Times New Roman"/>
+        </w:rPr>
+        <w:t>lexibilidad</w:t>
+      </w:r>
+      <w:r>
+        <w:rPr>
+          <w:rFonts w:ascii="Times New Roman" w:hAnsi="Times New Roman" w:cs="Times New Roman"/>
+        </w:rPr>
+        <w:t>. A</w:t>
+      </w:r>
+      <w:r>
+        <w:rPr>
+          <w:rFonts w:ascii="Times New Roman" w:hAnsi="Times New Roman" w:cs="Times New Roman"/>
+        </w:rPr>
+        <w:t>l separar la abstracción de la implementación, cada uno puede cambiar sin afectar a la otra.</w:t>
+      </w:r>
+      <w:r>
+        <w:rPr>
+          <w:rFonts w:ascii="Times New Roman" w:hAnsi="Times New Roman" w:cs="Times New Roman"/>
+        </w:rPr>
+        <w:t xml:space="preserve"> También ayuda en la r</w:t>
+      </w:r>
+      <w:r>
+        <w:rPr>
+          <w:rFonts w:ascii="Times New Roman" w:hAnsi="Times New Roman" w:cs="Times New Roman"/>
+        </w:rPr>
+        <w:t>eutilización</w:t>
+      </w:r>
+      <w:r>
+        <w:rPr>
+          <w:rFonts w:ascii="Times New Roman" w:hAnsi="Times New Roman" w:cs="Times New Roman"/>
+        </w:rPr>
+        <w:t>, debido a que l</w:t>
+      </w:r>
+      <w:r>
+        <w:rPr>
+          <w:rFonts w:ascii="Times New Roman" w:hAnsi="Times New Roman" w:cs="Times New Roman"/>
+        </w:rPr>
+        <w:t>as implementaciones de abstracción no están vinculadas a una implementación específica y se pueden reutilizar.</w:t>
+      </w:r>
+      <w:r>
+        <w:rPr>
+          <w:rFonts w:ascii="Times New Roman" w:hAnsi="Times New Roman" w:cs="Times New Roman"/>
+        </w:rPr>
         <w:t xml:space="preserve"> </w:t>
       </w:r>
       <w:r>
         <w:rPr>
           <w:rFonts w:ascii="Times New Roman" w:hAnsi="Times New Roman" w:cs="Times New Roman"/>
         </w:rPr>
-        <w:t xml:space="preserve">patrón </w:t>
-      </w:r>
-      <w:r>
-        <w:rPr>
-          <w:rFonts w:ascii="Times New Roman" w:hAnsi="Times New Roman" w:cs="Times New Roman"/>
-        </w:rPr>
-        <w:t xml:space="preserve">Bridge </w:t>
-      </w:r>
-      <w:r>
-        <w:rPr>
-          <w:rFonts w:ascii="Times New Roman" w:hAnsi="Times New Roman" w:cs="Times New Roman"/>
-        </w:rPr>
-        <w:t xml:space="preserve">en este proyecto </w:t>
-      </w:r>
-      <w:r>
-        <w:rPr>
-          <w:rFonts w:ascii="Times New Roman" w:hAnsi="Times New Roman" w:cs="Times New Roman"/>
-        </w:rPr>
-        <w:t>ya que era necesario</w:t>
-      </w:r>
-      <w:r>
-        <w:rPr>
-          <w:rFonts w:ascii="Times New Roman" w:hAnsi="Times New Roman" w:cs="Times New Roman"/>
-        </w:rPr>
-        <w:t xml:space="preserve"> desacoplar </w:t>
-      </w:r>
-      <w:r>
-        <w:rPr>
-          <w:rFonts w:ascii="Times New Roman" w:hAnsi="Times New Roman" w:cs="Times New Roman"/>
-        </w:rPr>
-        <w:t>los controles remotos de las televisiones</w:t>
-      </w:r>
-      <w:r>
-        <w:rPr>
-          <w:rFonts w:ascii="Times New Roman" w:hAnsi="Times New Roman" w:cs="Times New Roman"/>
-        </w:rPr>
-        <w:t>, permitiendo que ambas puedan variar independientemente</w:t>
-      </w:r>
-      <w:r>
-        <w:rPr>
-          <w:rFonts w:ascii="Times New Roman" w:hAnsi="Times New Roman" w:cs="Times New Roman"/>
-        </w:rPr>
-        <w:t xml:space="preserve"> sin depender de la otra. Las ventajas de haber utilizado este patrón son que, en primer lugar, presente f</w:t>
-      </w:r>
-      <w:r>
-        <w:rPr>
-          <w:rFonts w:ascii="Times New Roman" w:hAnsi="Times New Roman" w:cs="Times New Roman"/>
-        </w:rPr>
-        <w:t>lexibilidad</w:t>
-      </w:r>
-      <w:r>
-        <w:rPr>
-          <w:rFonts w:ascii="Times New Roman" w:hAnsi="Times New Roman" w:cs="Times New Roman"/>
-        </w:rPr>
-        <w:t>. A</w:t>
-      </w:r>
-      <w:r>
-        <w:rPr>
-          <w:rFonts w:ascii="Times New Roman" w:hAnsi="Times New Roman" w:cs="Times New Roman"/>
-        </w:rPr>
-        <w:t>l separar la abstracción de la implementación, cada uno puede cambiar sin afectar a la otra.</w:t>
-      </w:r>
-      <w:r>
-        <w:rPr>
-          <w:rFonts w:ascii="Times New Roman" w:hAnsi="Times New Roman" w:cs="Times New Roman"/>
-        </w:rPr>
-        <w:t xml:space="preserve"> También ayuda en la r</w:t>
-      </w:r>
-      <w:r>
-        <w:rPr>
-          <w:rFonts w:ascii="Times New Roman" w:hAnsi="Times New Roman" w:cs="Times New Roman"/>
-        </w:rPr>
-        <w:t>eutilización</w:t>
-      </w:r>
-      <w:r>
-        <w:rPr>
-          <w:rFonts w:ascii="Times New Roman" w:hAnsi="Times New Roman" w:cs="Times New Roman"/>
-        </w:rPr>
-        <w:t>, debido a que l</w:t>
-      </w:r>
-      <w:r>
-        <w:rPr>
-          <w:rFonts w:ascii="Times New Roman" w:hAnsi="Times New Roman" w:cs="Times New Roman"/>
-        </w:rPr>
-        <w:t>as implementaciones de abstracción no están vinculadas a una implementación específica y se pueden reutilizar.</w:t>
+        <w:t>No obstante, existen algun</w:t>
+      </w:r>
+      <w:r>
+        <w:rPr>
+          <w:rFonts w:ascii="Times New Roman" w:hAnsi="Times New Roman" w:cs="Times New Roman"/>
+        </w:rPr>
+        <w:t xml:space="preserve">as desventajas. </w:t>
+      </w:r>
+      <w:r>
+        <w:rPr>
+          <w:rFonts w:ascii="Times New Roman" w:hAnsi="Times New Roman" w:cs="Times New Roman"/>
+        </w:rPr>
+        <w:t>El patrón Bridge puede hacer que el código sea más complicado, especialmente si solo se requieren implementaciones simples.</w:t>
+      </w:r>
+      <w:r>
+        <w:rPr>
+          <w:rFonts w:ascii="Times New Roman" w:hAnsi="Times New Roman" w:cs="Times New Roman"/>
+        </w:rPr>
+        <w:t xml:space="preserve"> Además, p</w:t>
+      </w:r>
+      <w:r>
+        <w:rPr>
+          <w:rFonts w:ascii="Times New Roman" w:hAnsi="Times New Roman" w:cs="Times New Roman"/>
+        </w:rPr>
+        <w:t>uede haber un costo de aprendizaje para los desarrolladores que no están familiarizados con el patrón Bridge para comprender cómo funciona.</w:t>
+      </w:r>
+    </w:p>
+    <w:p>
+      <w:pPr>
+        <w:jc w:val="both"/>
+        <w:rPr>
+          <w:rFonts w:ascii="Times New Roman" w:hAnsi="Times New Roman" w:cs="Times New Roman"/>
+        </w:rPr>
+      </w:pPr>
+    </w:p>
+    <w:p>
+      <w:pPr>
+        <w:jc w:val="both"/>
+        <w:rPr>
+          <w:rFonts w:ascii="Times New Roman" w:hAnsi="Times New Roman" w:cs="Times New Roman"/>
+        </w:rPr>
+      </w:pPr>
+      <w:r>
+        <w:rPr>
+          <w:rFonts w:ascii="Times New Roman" w:hAnsi="Times New Roman" w:cs="Times New Roman"/>
+        </w:rPr>
+        <w:t xml:space="preserve">En cuanto a otras formas de resolver </w:t>
+      </w:r>
+      <w:r>
+        <w:rPr>
+          <w:rFonts w:ascii="Times New Roman" w:hAnsi="Times New Roman" w:cs="Times New Roman"/>
+        </w:rPr>
+        <w:t>el</w:t>
+      </w:r>
+      <w:r>
+        <w:rPr>
+          <w:rFonts w:ascii="Times New Roman" w:hAnsi="Times New Roman" w:cs="Times New Roman"/>
+        </w:rPr>
+        <w:t xml:space="preserve"> problema</w:t>
+      </w:r>
+      <w:r>
+        <w:rPr>
+          <w:rFonts w:ascii="Times New Roman" w:hAnsi="Times New Roman" w:cs="Times New Roman"/>
+        </w:rPr>
+        <w:t>,</w:t>
       </w:r>
       <w:r>
         <w:rPr>
@@ -1107,82 +1231,6 @@
         <w:rPr>
           <w:rFonts w:ascii="Times New Roman" w:hAnsi="Times New Roman" w:cs="Times New Roman"/>
         </w:rPr>
-        <w:t>No obstante, existen algun</w:t>
-      </w:r>
-      <w:r>
-        <w:rPr>
-          <w:rFonts w:ascii="Times New Roman" w:hAnsi="Times New Roman" w:cs="Times New Roman"/>
-        </w:rPr>
-        <w:t xml:space="preserve">as desventajas. </w:t>
-      </w:r>
-      <w:r>
-        <w:rPr>
-          <w:rFonts w:ascii="Times New Roman" w:hAnsi="Times New Roman" w:cs="Times New Roman"/>
-        </w:rPr>
-        <w:t>El patrón Bridge puede hacer que el código sea más complicado, especialmente si solo se requieren implementaciones simples.</w:t>
-      </w:r>
-      <w:r>
-        <w:rPr>
-          <w:rFonts w:ascii="Times New Roman" w:hAnsi="Times New Roman" w:cs="Times New Roman"/>
-        </w:rPr>
-        <w:t xml:space="preserve"> Además, p</w:t>
-      </w:r>
-      <w:r>
-        <w:rPr>
-          <w:rFonts w:ascii="Times New Roman" w:hAnsi="Times New Roman" w:cs="Times New Roman"/>
-        </w:rPr>
-        <w:t>uede haber un costo de aprendizaje para los desarrolladores que no están familiarizados con el patrón Bridge para comprender cómo funciona.</w:t>
-      </w:r>
-    </w:p>
-    <w:p>
-      <w:pPr>
-        <w:jc w:val="both"/>
-        <w:rPr>
-          <w:rFonts w:ascii="Times New Roman" w:hAnsi="Times New Roman" w:cs="Times New Roman"/>
-        </w:rPr>
-      </w:pPr>
-    </w:p>
-    <w:p>
-      <w:pPr>
-        <w:jc w:val="both"/>
-        <w:rPr>
-          <w:rFonts w:ascii="Times New Roman" w:hAnsi="Times New Roman" w:cs="Times New Roman"/>
-        </w:rPr>
-      </w:pPr>
-      <w:r>
-        <w:rPr>
-          <w:rFonts w:ascii="Times New Roman" w:hAnsi="Times New Roman" w:cs="Times New Roman"/>
-        </w:rPr>
-        <w:t xml:space="preserve">En cuanto a otras formas de resolver </w:t>
-      </w:r>
-      <w:r>
-        <w:rPr>
-          <w:rFonts w:ascii="Times New Roman" w:hAnsi="Times New Roman" w:cs="Times New Roman"/>
-        </w:rPr>
-        <w:t>el</w:t>
-      </w:r>
-      <w:r>
-        <w:rPr>
-          <w:rFonts w:ascii="Times New Roman" w:hAnsi="Times New Roman" w:cs="Times New Roman"/>
-        </w:rPr>
-        <w:t xml:space="preserve"> problema</w:t>
-      </w:r>
-      <w:r>
-        <w:rPr>
-          <w:rFonts w:ascii="Times New Roman" w:hAnsi="Times New Roman" w:cs="Times New Roman"/>
-        </w:rPr>
-        <w:t>,</w:t>
-      </w:r>
-      <w:r>
-        <w:rPr>
-          <w:rFonts w:ascii="Times New Roman" w:hAnsi="Times New Roman" w:cs="Times New Roman"/>
-        </w:rPr>
-        <w:t xml:space="preserve"> </w:t>
-      </w:r>
-      <w:r>
-        <w:rPr>
-          <w:rFonts w:ascii="Times New Roman" w:hAnsi="Times New Roman" w:cs="Times New Roman"/>
-        </w:rPr>
         <w:t>se me ocurren</w:t>
       </w:r>
       <w:r>
@@ -1307,6 +1355,77 @@
           <w:rFonts w:ascii="Times New Roman" w:hAnsi="Times New Roman" w:cs="Times New Roman"/>
         </w:rPr>
       </w:pPr>
+      <w:r>
+        <w:rPr>
+          <w:rFonts w:ascii="Times New Roman" w:hAnsi="Times New Roman" w:cs="Times New Roman"/>
+        </w:rPr>
+        <w:lastRenderedPageBreak/>
+        <w:t>Diagrama UML:</w:t>
+      </w:r>
+    </w:p>
+    <w:p>
+      <w:pPr>
+        <w:jc w:val="both"/>
+        <w:rPr>
+          <w:rFonts w:ascii="Times New Roman" w:hAnsi="Times New Roman" w:cs="Times New Roman"/>
+        </w:rPr>
+      </w:pPr>
+    </w:p>
+    <w:p>
+      <w:pPr>
+        <w:jc w:val="both"/>
+        <w:rPr>
+          <w:rFonts w:ascii="Times New Roman" w:hAnsi="Times New Roman" w:cs="Times New Roman"/>
+        </w:rPr>
+      </w:pPr>
+      <w:r>
+        <w:rPr>
+          <w:rFonts w:ascii="Times New Roman" w:hAnsi="Times New Roman" w:cs="Times New Roman"/>
+          <w:noProof/>
+        </w:rPr>
+        <w:lastRenderedPageBreak/>
+        <w:drawing>
+          <wp:inline distT="0" distB="0" distL="0" distR="0" wp14:anchorId="457DAD97" wp14:editId="4DE43F38">
+            <wp:extent cx="5835650" cy="8229600"/>
+            <wp:effectExtent l="0" t="0" r="6350" b="0"/>
+            <wp:docPr id="331198630" name="Picture 2"/>
+            <wp:cNvGraphicFramePr>
+              <a:graphicFrameLocks xmlns:a="http://schemas.openxmlformats.org/drawingml/2006/main" noChangeAspect="1"/>
+            </wp:cNvGraphicFramePr>
+            <a:graphic xmlns:a="http://schemas.openxmlformats.org/drawingml/2006/main">
+              <a:graphicData uri="http://schemas.openxmlformats.org/drawingml/2006/picture">
+                <pic:pic xmlns:pic="http://schemas.openxmlformats.org/drawingml/2006/picture">
+                  <pic:nvPicPr>
+                    <pic:cNvPr id="331198630" name="Picture 331198630"/>
+                    <pic:cNvPicPr/>
+                  </pic:nvPicPr>
+                  <pic:blipFill>
+                    <a:blip r:embed="rId6">
+                      <a:extLst>
+                        <a:ext uri="{28A0092B-C50C-407E-A947-70E740481C1C}">
+                          <a14:useLocalDpi xmlns:a14="http://schemas.microsoft.com/office/drawing/2010/main" val="0"/>
+                        </a:ext>
+                      </a:extLst>
+                    </a:blip>
+                    <a:stretch>
+                      <a:fillRect/>
+                    </a:stretch>
+                  </pic:blipFill>
+                  <pic:spPr>
+                    <a:xfrm>
+                      <a:off x="0" y="0"/>
+                      <a:ext cx="5835650" cy="8229600"/>
+                    </a:xfrm>
+                    <a:prstGeom prst="rect">
+                      <a:avLst/>
+                    </a:prstGeom>
+                  </pic:spPr>
+                </pic:pic>
+              </a:graphicData>
+            </a:graphic>
+          </wp:inline>
+        </w:drawing>
+      </w:r>
     </w:p>
     <w:p>
       <w:pPr>
@@ -1352,10 +1471,9 @@
         <w:ind w:left="567" w:hanging="567"/>
       </w:pPr>
       <w:r>
-        <w:lastRenderedPageBreak/>
         <w:t xml:space="preserve">Bridge. (n.d.). </w:t>
       </w:r>
-      <w:hyperlink r:id="rId6" w:history="1">
+      <w:hyperlink r:id="rId7" w:history="1">
         <w:r>
           <w:rPr>
             <w:rStyle w:val="Hyperlink"/>
@@ -1379,7 +1497,7 @@
       <w:r>
         <w:t xml:space="preserve">. Reactive programming. (n.d.). </w:t>
       </w:r>
-      <w:hyperlink r:id="rId7" w:history="1">
+      <w:hyperlink r:id="rId8" w:history="1">
         <w:r>
           <w:rPr>
             <w:rStyle w:val="Hyperlink"/>
@@ -1917,6 +2035,7 @@
   <w:style w:type="character" w:default="1" w:styleId="DefaultParagraphFont">
     <w:name w:val="Default Paragraph Font"/>
     <w:uiPriority w:val="1"/>
+    <w:semiHidden/>
     <w:unhideWhenUsed/>
   </w:style>
   <w:style w:type="table" w:default="1" w:styleId="TableNormal">
